--- a/psalms-la/024.docx
+++ b/psalms-la/024.docx
@@ -1,6 +1,6 @@
 
 <file path=word/document.xml><?xml version="1.0" encoding="utf-8"?>
-<w:document xmlns:wpc="http://schemas.microsoft.com/office/word/2010/wordprocessingCanvas" xmlns:cx="http://schemas.microsoft.com/office/drawing/2014/chartex" xmlns:cx1="http://schemas.microsoft.com/office/drawing/2015/9/8/chartex" xmlns:cx2="http://schemas.microsoft.com/office/drawing/2015/10/21/chartex" xmlns:cx3="http://schemas.microsoft.com/office/drawing/2016/5/9/chartex" xmlns:cx4="http://schemas.microsoft.com/office/drawing/2016/5/10/chartex" xmlns:cx5="http://schemas.microsoft.com/office/drawing/2016/5/11/chartex" xmlns:cx6="http://schemas.microsoft.com/office/drawing/2016/5/12/chartex" xmlns:cx7="http://schemas.microsoft.com/office/drawing/2016/5/13/chartex" xmlns:cx8="http://schemas.microsoft.com/office/drawing/2016/5/14/chartex" xmlns:mc="http://schemas.openxmlformats.org/markup-compatibility/2006" xmlns:aink="http://schemas.microsoft.com/office/drawing/2016/ink" xmlns:am3d="http://schemas.microsoft.com/office/drawing/2017/model3d" xmlns:o="urn:schemas-microsoft-com:office:office" xmlns:r="http://schemas.openxmlformats.org/officeDocument/2006/relationships" xmlns:m="http://schemas.openxmlformats.org/officeDocument/2006/math" xmlns:v="urn:schemas-microsoft-com:vml" xmlns:wp14="http://schemas.microsoft.com/office/word/2010/wordprocessingDrawing" xmlns:wp="http://schemas.openxmlformats.org/drawingml/2006/wordprocessingDrawing" xmlns:w10="urn:schemas-microsoft-com:office:word" xmlns:w="http://schemas.openxmlformats.org/wordprocessingml/2006/main" xmlns:w14="http://schemas.microsoft.com/office/word/2010/wordml" xmlns:w15="http://schemas.microsoft.com/office/word/2012/wordml" xmlns:w16cid="http://schemas.microsoft.com/office/word/2016/wordml/cid" xmlns:w16se="http://schemas.microsoft.com/office/word/2015/wordml/symex" xmlns:wpg="http://schemas.microsoft.com/office/word/2010/wordprocessingGroup" xmlns:wpi="http://schemas.microsoft.com/office/word/2010/wordprocessingInk" xmlns:wne="http://schemas.microsoft.com/office/word/2006/wordml" xmlns:wps="http://schemas.microsoft.com/office/word/2010/wordprocessingShape" mc:Ignorable="w14 w15 w16se w16cid wp14">
+<w:document xmlns:wpc="http://schemas.microsoft.com/office/word/2010/wordprocessingCanvas" xmlns:cx="http://schemas.microsoft.com/office/drawing/2014/chartex" xmlns:cx1="http://schemas.microsoft.com/office/drawing/2015/9/8/chartex" xmlns:mc="http://schemas.openxmlformats.org/markup-compatibility/2006" xmlns:o="urn:schemas-microsoft-com:office:office" xmlns:r="http://schemas.openxmlformats.org/officeDocument/2006/relationships" xmlns:m="http://schemas.openxmlformats.org/officeDocument/2006/math" xmlns:v="urn:schemas-microsoft-com:vml" xmlns:wp14="http://schemas.microsoft.com/office/word/2010/wordprocessingDrawing" xmlns:wp="http://schemas.openxmlformats.org/drawingml/2006/wordprocessingDrawing" xmlns:w10="urn:schemas-microsoft-com:office:word" xmlns:w="http://schemas.openxmlformats.org/wordprocessingml/2006/main" xmlns:w14="http://schemas.microsoft.com/office/word/2010/wordml" xmlns:w15="http://schemas.microsoft.com/office/word/2012/wordml" xmlns:w16se="http://schemas.microsoft.com/office/word/2015/wordml/symex" xmlns:wpg="http://schemas.microsoft.com/office/word/2010/wordprocessingGroup" xmlns:wpi="http://schemas.microsoft.com/office/word/2010/wordprocessingInk" xmlns:wne="http://schemas.microsoft.com/office/word/2006/wordml" xmlns:wps="http://schemas.microsoft.com/office/word/2010/wordprocessingShape" mc:Ignorable="w14 w15 w16se wp14">
   <w:body>
     <w:p>
       <w:pPr>
@@ -279,27 +279,7 @@
                 <w:sz w:val="27"/>
                 <w:szCs w:val="27"/>
               </w:rPr>
-              <w:t xml:space="preserve">I have </w:t>
-            </w:r>
-            <w:proofErr w:type="gramStart"/>
-            <w:r>
-              <w:rPr>
-                <w:rFonts w:ascii="Times" w:eastAsia="Times New Roman" w:hAnsi="Times" w:cs="Times New Roman"/>
-                <w:color w:val="000000"/>
-                <w:sz w:val="27"/>
-                <w:szCs w:val="27"/>
-              </w:rPr>
-              <w:t>lifted up</w:t>
-            </w:r>
-            <w:proofErr w:type="gramEnd"/>
-            <w:r>
-              <w:rPr>
-                <w:rFonts w:ascii="Times" w:eastAsia="Times New Roman" w:hAnsi="Times" w:cs="Times New Roman"/>
-                <w:color w:val="000000"/>
-                <w:sz w:val="27"/>
-                <w:szCs w:val="27"/>
-              </w:rPr>
-              <w:t xml:space="preserve"> my </w:t>
+              <w:t xml:space="preserve">I have lifted up my </w:t>
             </w:r>
             <w:r>
               <w:rPr>
@@ -387,47 +367,17 @@
                 <w:szCs w:val="24"/>
                 <w:shd w:val="clear" w:color="auto" w:fill="FFFFFF"/>
               </w:rPr>
-              <w:t xml:space="preserve">To You, O Lord, I </w:t>
-            </w:r>
-            <w:proofErr w:type="gramStart"/>
-            <w:r>
-              <w:rPr>
-                <w:rFonts w:ascii="Tahoma" w:eastAsia="Times New Roman" w:hAnsi="Tahoma" w:cs="Tahoma"/>
-                <w:color w:val="2E1308"/>
-                <w:sz w:val="24"/>
-                <w:szCs w:val="24"/>
-                <w:shd w:val="clear" w:color="auto" w:fill="FFFFFF"/>
-              </w:rPr>
-              <w:t>lift up</w:t>
-            </w:r>
-            <w:proofErr w:type="gramEnd"/>
-            <w:r>
-              <w:rPr>
-                <w:rFonts w:ascii="Tahoma" w:eastAsia="Times New Roman" w:hAnsi="Tahoma" w:cs="Tahoma"/>
-                <w:color w:val="2E1308"/>
-                <w:sz w:val="24"/>
-                <w:szCs w:val="24"/>
-                <w:shd w:val="clear" w:color="auto" w:fill="FFFFFF"/>
-              </w:rPr>
-              <w:t xml:space="preserve"> my soul, O my God.</w:t>
-            </w:r>
-          </w:p>
-        </w:tc>
-        <w:tc>
-          <w:tcPr>
-            <w:tcW w:w="556" w:type="pct"/>
-          </w:tcPr>
-          <w:p>
-            <w:r>
-              <w:t xml:space="preserve">To You, O Lord, I have </w:t>
-            </w:r>
-            <w:proofErr w:type="gramStart"/>
-            <w:r>
-              <w:t>lifted up</w:t>
-            </w:r>
-            <w:proofErr w:type="gramEnd"/>
-            <w:r>
-              <w:t xml:space="preserve"> my soul.</w:t>
+              <w:t>To You, O Lord, I lift up my soul, O my God.</w:t>
+            </w:r>
+          </w:p>
+        </w:tc>
+        <w:tc>
+          <w:tcPr>
+            <w:tcW w:w="556" w:type="pct"/>
+          </w:tcPr>
+          <w:p>
+            <w:r>
+              <w:t>To You, O Lord, I have lifted up my soul.</w:t>
             </w:r>
           </w:p>
         </w:tc>
@@ -503,15 +453,7 @@
               <w:t>You</w:t>
             </w:r>
             <w:r>
-              <w:t xml:space="preserve">, O Lord, I </w:t>
-            </w:r>
-            <w:proofErr w:type="gramStart"/>
-            <w:r>
-              <w:t>lift up</w:t>
-            </w:r>
-            <w:proofErr w:type="gramEnd"/>
-            <w:r>
-              <w:t xml:space="preserve"> my soul.</w:t>
+              <w:t>, O Lord, I lift up my soul.</w:t>
             </w:r>
           </w:p>
           <w:p>
@@ -597,7 +539,62 @@
                 <w:sz w:val="27"/>
                 <w:szCs w:val="27"/>
               </w:rPr>
-              <w:t>My God, I have put my trust in You; do not cause me to be ashamed, nor cause my enemies to laugh at me.</w:t>
+              <w:t xml:space="preserve">My God, I have put my trust in You; </w:t>
+            </w:r>
+            <w:commentRangeStart w:id="0"/>
+            <w:r>
+              <w:rPr>
+                <w:rFonts w:ascii="Times" w:eastAsia="Times New Roman" w:hAnsi="Times" w:cs="Times New Roman"/>
+                <w:color w:val="000000"/>
+                <w:sz w:val="27"/>
+                <w:szCs w:val="27"/>
+              </w:rPr>
+              <w:t xml:space="preserve">do not </w:t>
+            </w:r>
+            <w:r>
+              <w:rPr>
+                <w:rFonts w:ascii="Times" w:eastAsia="Times New Roman" w:hAnsi="Times" w:cs="Times New Roman"/>
+                <w:color w:val="000000"/>
+                <w:sz w:val="27"/>
+                <w:szCs w:val="27"/>
+              </w:rPr>
+              <w:t>let</w:t>
+            </w:r>
+            <w:r>
+              <w:rPr>
+                <w:rFonts w:ascii="Times" w:eastAsia="Times New Roman" w:hAnsi="Times" w:cs="Times New Roman"/>
+                <w:color w:val="000000"/>
+                <w:sz w:val="27"/>
+                <w:szCs w:val="27"/>
+              </w:rPr>
+              <w:t xml:space="preserve"> me be ashamed, nor </w:t>
+            </w:r>
+            <w:r>
+              <w:rPr>
+                <w:rFonts w:ascii="Times" w:eastAsia="Times New Roman" w:hAnsi="Times" w:cs="Times New Roman"/>
+                <w:color w:val="000000"/>
+                <w:sz w:val="27"/>
+                <w:szCs w:val="27"/>
+              </w:rPr>
+              <w:t>let</w:t>
+            </w:r>
+            <w:r>
+              <w:rPr>
+                <w:rFonts w:ascii="Times" w:eastAsia="Times New Roman" w:hAnsi="Times" w:cs="Times New Roman"/>
+                <w:color w:val="000000"/>
+                <w:sz w:val="27"/>
+                <w:szCs w:val="27"/>
+              </w:rPr>
+              <w:t xml:space="preserve"> my enemies laugh at me.</w:t>
+            </w:r>
+            <w:commentRangeEnd w:id="0"/>
+            <w:r>
+              <w:rPr>
+                <w:rStyle w:val="CommentReference"/>
+                <w:rFonts w:ascii="Garamond" w:hAnsi="Garamond"/>
+                <w:lang w:val="en-CA"/>
+              </w:rPr>
+              <w:commentReference w:id="0"/>
             </w:r>
           </w:p>
         </w:tc>
@@ -836,52 +833,89 @@
                 <w:sz w:val="27"/>
                 <w:szCs w:val="27"/>
               </w:rPr>
-              <w:t>iniquity</w:t>
-            </w:r>
-            <w:r>
-              <w:rPr>
-                <w:rFonts w:ascii="Times" w:eastAsia="Times New Roman" w:hAnsi="Times" w:cs="Times New Roman"/>
-                <w:color w:val="000000"/>
-                <w:sz w:val="27"/>
-                <w:szCs w:val="27"/>
-              </w:rPr>
-              <w:t xml:space="preserve"> </w:t>
-            </w:r>
-            <w:r>
-              <w:rPr>
-                <w:rFonts w:ascii="Times" w:eastAsia="Times New Roman" w:hAnsi="Times" w:cs="Times New Roman"/>
-                <w:color w:val="000000"/>
-                <w:sz w:val="27"/>
-                <w:szCs w:val="27"/>
-                <w:highlight w:val="yellow"/>
-              </w:rPr>
-              <w:t>be ashamed in vain.</w:t>
-            </w:r>
-          </w:p>
-        </w:tc>
-        <w:tc>
-          <w:tcPr>
-            <w:tcW w:w="556" w:type="pct"/>
-          </w:tcPr>
-          <w:p>
-            <w:pPr>
-              <w:spacing w:line="240" w:lineRule="auto"/>
-              <w:jc w:val="left"/>
-              <w:rPr>
-                <w:rFonts w:ascii="Times" w:eastAsia="Times New Roman" w:hAnsi="Times" w:cs="Times New Roman"/>
-                <w:color w:val="000000"/>
-                <w:sz w:val="27"/>
-                <w:szCs w:val="27"/>
-              </w:rPr>
-            </w:pPr>
-            <w:r>
-              <w:rPr>
-                <w:rFonts w:ascii="Times" w:eastAsia="Times New Roman" w:hAnsi="Times" w:cs="Times New Roman"/>
-                <w:color w:val="000000"/>
-                <w:sz w:val="27"/>
-                <w:szCs w:val="27"/>
-              </w:rPr>
-              <w:t>For all who wait on You will not be ashamed: let those who work iniquity in vain be ashamed.</w:t>
+              <w:t>iniquit</w:t>
+            </w:r>
+            <w:r>
+              <w:rPr>
+                <w:rFonts w:ascii="Times" w:eastAsia="Times New Roman" w:hAnsi="Times" w:cs="Times New Roman"/>
+                <w:i/>
+                <w:color w:val="000000"/>
+                <w:sz w:val="27"/>
+                <w:szCs w:val="27"/>
+              </w:rPr>
+              <w:t>y</w:t>
+            </w:r>
+            <w:r>
+              <w:rPr>
+                <w:rFonts w:ascii="Times" w:eastAsia="Times New Roman" w:hAnsi="Times" w:cs="Times New Roman"/>
+                <w:color w:val="000000"/>
+                <w:sz w:val="27"/>
+                <w:szCs w:val="27"/>
+              </w:rPr>
+              <w:t xml:space="preserve"> be ashamed in vain.</w:t>
+            </w:r>
+          </w:p>
+        </w:tc>
+        <w:tc>
+          <w:tcPr>
+            <w:tcW w:w="556" w:type="pct"/>
+          </w:tcPr>
+          <w:p>
+            <w:pPr>
+              <w:spacing w:line="240" w:lineRule="auto"/>
+              <w:jc w:val="left"/>
+              <w:rPr>
+                <w:rFonts w:ascii="Times" w:eastAsia="Times New Roman" w:hAnsi="Times" w:cs="Times New Roman"/>
+                <w:color w:val="000000"/>
+                <w:sz w:val="27"/>
+                <w:szCs w:val="27"/>
+              </w:rPr>
+            </w:pPr>
+            <w:r>
+              <w:rPr>
+                <w:rFonts w:ascii="Times" w:eastAsia="Times New Roman" w:hAnsi="Times" w:cs="Times New Roman"/>
+                <w:color w:val="000000"/>
+                <w:sz w:val="27"/>
+                <w:szCs w:val="27"/>
+              </w:rPr>
+              <w:t xml:space="preserve">For all who </w:t>
+            </w:r>
+            <w:r>
+              <w:rPr>
+                <w:rFonts w:ascii="Times" w:eastAsia="Times New Roman" w:hAnsi="Times" w:cs="Times New Roman"/>
+                <w:color w:val="000000"/>
+                <w:sz w:val="27"/>
+                <w:szCs w:val="27"/>
+              </w:rPr>
+              <w:t>wait on You will not be ashamed;</w:t>
+            </w:r>
+            <w:r>
+              <w:rPr>
+                <w:rFonts w:ascii="Times" w:eastAsia="Times New Roman" w:hAnsi="Times" w:cs="Times New Roman"/>
+                <w:color w:val="000000"/>
+                <w:sz w:val="27"/>
+                <w:szCs w:val="27"/>
+              </w:rPr>
+              <w:t xml:space="preserve"> let those who work iniquity </w:t>
+            </w:r>
+            <w:commentRangeStart w:id="1"/>
+            <w:r>
+              <w:rPr>
+                <w:rFonts w:ascii="Times" w:eastAsia="Times New Roman" w:hAnsi="Times" w:cs="Times New Roman"/>
+                <w:color w:val="000000"/>
+                <w:sz w:val="27"/>
+                <w:szCs w:val="27"/>
+              </w:rPr>
+              <w:t>in vain be ashamed.</w:t>
+            </w:r>
+            <w:commentRangeEnd w:id="1"/>
+            <w:r>
+              <w:rPr>
+                <w:rStyle w:val="CommentReference"/>
+                <w:rFonts w:ascii="Garamond" w:hAnsi="Garamond"/>
+                <w:lang w:val="en-CA"/>
+              </w:rPr>
+              <w:commentReference w:id="1"/>
             </w:r>
           </w:p>
         </w:tc>
@@ -1122,7 +1156,25 @@
                 <w:sz w:val="27"/>
                 <w:szCs w:val="27"/>
               </w:rPr>
-              <w:t>Show Your ways to me, Lord; teach me Your paths.</w:t>
+              <w:t xml:space="preserve">Show Your ways to me, </w:t>
+            </w:r>
+            <w:r>
+              <w:rPr>
+                <w:rFonts w:ascii="Times" w:eastAsia="Times New Roman" w:hAnsi="Times" w:cs="Times New Roman"/>
+                <w:color w:val="000000"/>
+                <w:sz w:val="27"/>
+                <w:szCs w:val="27"/>
+              </w:rPr>
+              <w:t xml:space="preserve">O </w:t>
+            </w:r>
+            <w:r>
+              <w:rPr>
+                <w:rFonts w:ascii="Times" w:eastAsia="Times New Roman" w:hAnsi="Times" w:cs="Times New Roman"/>
+                <w:color w:val="000000"/>
+                <w:sz w:val="27"/>
+                <w:szCs w:val="27"/>
+              </w:rPr>
+              <w:t>Lord; teach me Your paths.</w:t>
             </w:r>
           </w:p>
         </w:tc>
@@ -1360,53 +1412,33 @@
                 <w:sz w:val="27"/>
                 <w:szCs w:val="27"/>
               </w:rPr>
-              <w:t xml:space="preserve">; I have waited upon Thee </w:t>
-            </w:r>
-            <w:proofErr w:type="gramStart"/>
-            <w:r>
-              <w:rPr>
-                <w:rFonts w:ascii="Times" w:eastAsia="Times New Roman" w:hAnsi="Times" w:cs="Times New Roman"/>
-                <w:color w:val="000000"/>
-                <w:sz w:val="27"/>
-                <w:szCs w:val="27"/>
-              </w:rPr>
-              <w:t>all the day</w:t>
-            </w:r>
-            <w:proofErr w:type="gramEnd"/>
-            <w:r>
-              <w:rPr>
-                <w:rFonts w:ascii="Times" w:eastAsia="Times New Roman" w:hAnsi="Times" w:cs="Times New Roman"/>
-                <w:color w:val="000000"/>
-                <w:sz w:val="27"/>
-                <w:szCs w:val="27"/>
-              </w:rPr>
-              <w:t>.</w:t>
-            </w:r>
-          </w:p>
-        </w:tc>
-        <w:tc>
-          <w:tcPr>
-            <w:tcW w:w="556" w:type="pct"/>
-          </w:tcPr>
-          <w:p>
-            <w:pPr>
-              <w:spacing w:line="240" w:lineRule="auto"/>
-              <w:jc w:val="left"/>
-              <w:rPr>
-                <w:rFonts w:ascii="Times" w:eastAsia="Times New Roman" w:hAnsi="Times" w:cs="Times New Roman"/>
-                <w:color w:val="000000"/>
-                <w:sz w:val="27"/>
-                <w:szCs w:val="27"/>
-              </w:rPr>
-            </w:pPr>
-            <w:r>
-              <w:rPr>
-                <w:rFonts w:ascii="Times" w:eastAsia="Times New Roman" w:hAnsi="Times" w:cs="Times New Roman"/>
-                <w:color w:val="000000"/>
-                <w:sz w:val="27"/>
-                <w:szCs w:val="27"/>
-              </w:rPr>
-              <w:t xml:space="preserve">Guide me to Your truth, and teach me; for You are God my </w:t>
+              <w:t>; I have waited upon Thee all the day.</w:t>
+            </w:r>
+          </w:p>
+        </w:tc>
+        <w:tc>
+          <w:tcPr>
+            <w:tcW w:w="556" w:type="pct"/>
+          </w:tcPr>
+          <w:p>
+            <w:pPr>
+              <w:spacing w:line="240" w:lineRule="auto"/>
+              <w:jc w:val="left"/>
+              <w:rPr>
+                <w:rFonts w:ascii="Times" w:eastAsia="Times New Roman" w:hAnsi="Times" w:cs="Times New Roman"/>
+                <w:color w:val="000000"/>
+                <w:sz w:val="27"/>
+                <w:szCs w:val="27"/>
+              </w:rPr>
+            </w:pPr>
+            <w:r>
+              <w:rPr>
+                <w:rFonts w:ascii="Times" w:eastAsia="Times New Roman" w:hAnsi="Times" w:cs="Times New Roman"/>
+                <w:color w:val="000000"/>
+                <w:sz w:val="27"/>
+                <w:szCs w:val="27"/>
+              </w:rPr>
+              <w:t xml:space="preserve">Lead me to Your truth, and teach me, for You are God my </w:t>
             </w:r>
             <w:proofErr w:type="spellStart"/>
             <w:r>
@@ -1426,7 +1458,16 @@
                 <w:sz w:val="27"/>
                 <w:szCs w:val="27"/>
               </w:rPr>
-              <w:t>: I have waited on You all the day.</w:t>
+              <w:t>,</w:t>
+            </w:r>
+            <w:r>
+              <w:rPr>
+                <w:rFonts w:ascii="Times" w:eastAsia="Times New Roman" w:hAnsi="Times" w:cs="Times New Roman"/>
+                <w:color w:val="000000"/>
+                <w:sz w:val="27"/>
+                <w:szCs w:val="27"/>
+              </w:rPr>
+              <w:t xml:space="preserve"> I have waited on You all the day.</w:t>
             </w:r>
           </w:p>
         </w:tc>
@@ -1535,47 +1576,17 @@
                 <w:szCs w:val="24"/>
                 <w:shd w:val="clear" w:color="auto" w:fill="FFFFFF"/>
               </w:rPr>
-              <w:t xml:space="preserve">And on You I wait </w:t>
-            </w:r>
-            <w:proofErr w:type="gramStart"/>
-            <w:r>
-              <w:rPr>
-                <w:rFonts w:ascii="Tahoma" w:eastAsia="Times New Roman" w:hAnsi="Tahoma" w:cs="Tahoma"/>
-                <w:color w:val="2E1308"/>
-                <w:sz w:val="24"/>
-                <w:szCs w:val="24"/>
-                <w:shd w:val="clear" w:color="auto" w:fill="FFFFFF"/>
-              </w:rPr>
-              <w:t>all the day</w:t>
-            </w:r>
-            <w:proofErr w:type="gramEnd"/>
-            <w:r>
-              <w:rPr>
-                <w:rFonts w:ascii="Tahoma" w:eastAsia="Times New Roman" w:hAnsi="Tahoma" w:cs="Tahoma"/>
-                <w:color w:val="2E1308"/>
-                <w:sz w:val="24"/>
-                <w:szCs w:val="24"/>
-                <w:shd w:val="clear" w:color="auto" w:fill="FFFFFF"/>
-              </w:rPr>
-              <w:t>.</w:t>
-            </w:r>
-          </w:p>
-        </w:tc>
-        <w:tc>
-          <w:tcPr>
-            <w:tcW w:w="556" w:type="pct"/>
-          </w:tcPr>
-          <w:p>
-            <w:r>
-              <w:t xml:space="preserve">Lead me to Your </w:t>
-            </w:r>
-            <w:proofErr w:type="gramStart"/>
-            <w:r>
-              <w:t>truth, and</w:t>
-            </w:r>
-            <w:proofErr w:type="gramEnd"/>
-            <w:r>
-              <w:t xml:space="preserve"> teach me: for You are God my Savior: and for You I have waited the whole day.</w:t>
+              <w:t>And on You I wait all the day.</w:t>
+            </w:r>
+          </w:p>
+        </w:tc>
+        <w:tc>
+          <w:tcPr>
+            <w:tcW w:w="556" w:type="pct"/>
+          </w:tcPr>
+          <w:p>
+            <w:r>
+              <w:t>Lead me to Your truth, and teach me: for You are God my Savior: and for You I have waited the whole day.</w:t>
             </w:r>
           </w:p>
         </w:tc>
@@ -1797,7 +1808,43 @@
                 <w:sz w:val="27"/>
                 <w:szCs w:val="27"/>
               </w:rPr>
-              <w:t>Remember, Lord, Your compassions and Your mercies, for they are from the beginning.</w:t>
+              <w:t>Remember,</w:t>
+            </w:r>
+            <w:r>
+              <w:rPr>
+                <w:rFonts w:ascii="Times" w:eastAsia="Times New Roman" w:hAnsi="Times" w:cs="Times New Roman"/>
+                <w:color w:val="000000"/>
+                <w:sz w:val="27"/>
+                <w:szCs w:val="27"/>
+              </w:rPr>
+              <w:t xml:space="preserve"> O</w:t>
+            </w:r>
+            <w:r>
+              <w:rPr>
+                <w:rFonts w:ascii="Times" w:eastAsia="Times New Roman" w:hAnsi="Times" w:cs="Times New Roman"/>
+                <w:color w:val="000000"/>
+                <w:sz w:val="27"/>
+                <w:szCs w:val="27"/>
+              </w:rPr>
+              <w:t xml:space="preserve"> Lord, Your compassions and Your mercies, for they are from the </w:t>
+            </w:r>
+            <w:r>
+              <w:rPr>
+                <w:rFonts w:ascii="Times" w:eastAsia="Times New Roman" w:hAnsi="Times" w:cs="Times New Roman"/>
+                <w:color w:val="000000"/>
+                <w:sz w:val="27"/>
+                <w:szCs w:val="27"/>
+              </w:rPr>
+              <w:t>everlasting</w:t>
+            </w:r>
+            <w:r>
+              <w:rPr>
+                <w:rFonts w:ascii="Times" w:eastAsia="Times New Roman" w:hAnsi="Times" w:cs="Times New Roman"/>
+                <w:color w:val="000000"/>
+                <w:sz w:val="27"/>
+                <w:szCs w:val="27"/>
+              </w:rPr>
+              <w:t>.</w:t>
             </w:r>
           </w:p>
         </w:tc>
@@ -1822,27 +1869,7 @@
                 <w:sz w:val="27"/>
                 <w:szCs w:val="27"/>
               </w:rPr>
-              <w:t xml:space="preserve">Remember, O Lord, </w:t>
-            </w:r>
-            <w:proofErr w:type="gramStart"/>
-            <w:r>
-              <w:rPr>
-                <w:rFonts w:ascii="Times" w:eastAsia="Times New Roman" w:hAnsi="Times" w:cs="Times New Roman"/>
-                <w:color w:val="000000"/>
-                <w:sz w:val="27"/>
-                <w:szCs w:val="27"/>
-              </w:rPr>
-              <w:t>Thy</w:t>
-            </w:r>
-            <w:proofErr w:type="gramEnd"/>
-            <w:r>
-              <w:rPr>
-                <w:rFonts w:ascii="Times" w:eastAsia="Times New Roman" w:hAnsi="Times" w:cs="Times New Roman"/>
-                <w:color w:val="000000"/>
-                <w:sz w:val="27"/>
-                <w:szCs w:val="27"/>
-              </w:rPr>
-              <w:t xml:space="preserve"> compassions and Thy mercies; for they are since the beginning.</w:t>
+              <w:t>Remember, O Lord, Thy compassions and Thy mercies; for they are since the beginning.</w:t>
             </w:r>
           </w:p>
           <w:p/>
@@ -1893,15 +1920,7 @@
           </w:tcPr>
           <w:p>
             <w:r>
-              <w:t xml:space="preserve">Remember, O Lord, </w:t>
-            </w:r>
-            <w:proofErr w:type="gramStart"/>
-            <w:r>
-              <w:t>Your</w:t>
-            </w:r>
-            <w:proofErr w:type="gramEnd"/>
-            <w:r>
-              <w:t xml:space="preserve"> compassions and Your mercies, for they exist from everlasting.</w:t>
+              <w:t>Remember, O Lord, Your compassions and Your mercies, for they exist from everlasting.</w:t>
             </w:r>
           </w:p>
         </w:tc>
@@ -2065,27 +2084,7 @@
                 <w:sz w:val="27"/>
                 <w:szCs w:val="27"/>
               </w:rPr>
-              <w:t xml:space="preserve">Thy mercy remember me, </w:t>
-            </w:r>
-            <w:proofErr w:type="gramStart"/>
-            <w:r>
-              <w:rPr>
-                <w:rFonts w:ascii="Times" w:eastAsia="Times New Roman" w:hAnsi="Times" w:cs="Times New Roman"/>
-                <w:color w:val="000000"/>
-                <w:sz w:val="27"/>
-                <w:szCs w:val="27"/>
-              </w:rPr>
-              <w:t>on account of</w:t>
-            </w:r>
-            <w:proofErr w:type="gramEnd"/>
-            <w:r>
-              <w:rPr>
-                <w:rFonts w:ascii="Times" w:eastAsia="Times New Roman" w:hAnsi="Times" w:cs="Times New Roman"/>
-                <w:color w:val="000000"/>
-                <w:sz w:val="27"/>
-                <w:szCs w:val="27"/>
-              </w:rPr>
-              <w:t xml:space="preserve"> </w:t>
+              <w:t xml:space="preserve">Thy mercy remember me, on account of </w:t>
             </w:r>
             <w:r>
               <w:rPr>
@@ -2123,34 +2122,87 @@
                 <w:szCs w:val="27"/>
               </w:rPr>
             </w:pPr>
-            <w:r>
-              <w:rPr>
-                <w:rFonts w:ascii="Times" w:eastAsia="Times New Roman" w:hAnsi="Times" w:cs="Times New Roman"/>
-                <w:color w:val="000000"/>
-                <w:sz w:val="27"/>
-                <w:szCs w:val="27"/>
-              </w:rPr>
-              <w:t xml:space="preserve">The sins of my youth and those of my ignorance, remember them not; according to Your mercy, remember me, </w:t>
-            </w:r>
-            <w:proofErr w:type="gramStart"/>
-            <w:r>
-              <w:rPr>
-                <w:rFonts w:ascii="Times" w:eastAsia="Times New Roman" w:hAnsi="Times" w:cs="Times New Roman"/>
-                <w:color w:val="000000"/>
-                <w:sz w:val="27"/>
-                <w:szCs w:val="27"/>
-              </w:rPr>
-              <w:t>on account of</w:t>
-            </w:r>
-            <w:proofErr w:type="gramEnd"/>
-            <w:r>
-              <w:rPr>
-                <w:rFonts w:ascii="Times" w:eastAsia="Times New Roman" w:hAnsi="Times" w:cs="Times New Roman"/>
-                <w:color w:val="000000"/>
-                <w:sz w:val="27"/>
-                <w:szCs w:val="27"/>
-              </w:rPr>
-              <w:t xml:space="preserve"> [Your] goodness, Lord.</w:t>
+            <w:commentRangeStart w:id="2"/>
+            <w:r>
+              <w:rPr>
+                <w:rFonts w:ascii="Times" w:eastAsia="Times New Roman" w:hAnsi="Times" w:cs="Times New Roman"/>
+                <w:color w:val="000000"/>
+                <w:sz w:val="27"/>
+                <w:szCs w:val="27"/>
+              </w:rPr>
+              <w:t>Do not remember t</w:t>
+            </w:r>
+            <w:r>
+              <w:rPr>
+                <w:rFonts w:ascii="Times" w:eastAsia="Times New Roman" w:hAnsi="Times" w:cs="Times New Roman"/>
+                <w:color w:val="000000"/>
+                <w:sz w:val="27"/>
+                <w:szCs w:val="27"/>
+              </w:rPr>
+              <w:t xml:space="preserve">he sins of my </w:t>
+            </w:r>
+            <w:r>
+              <w:rPr>
+                <w:rFonts w:ascii="Times" w:eastAsia="Times New Roman" w:hAnsi="Times" w:cs="Times New Roman"/>
+                <w:color w:val="000000"/>
+                <w:sz w:val="27"/>
+                <w:szCs w:val="27"/>
+              </w:rPr>
+              <w:t xml:space="preserve">youth and those of my ignorance; </w:t>
+            </w:r>
+            <w:r>
+              <w:rPr>
+                <w:rFonts w:ascii="Times" w:eastAsia="Times New Roman" w:hAnsi="Times" w:cs="Times New Roman"/>
+                <w:color w:val="000000"/>
+                <w:sz w:val="27"/>
+                <w:szCs w:val="27"/>
+              </w:rPr>
+              <w:t xml:space="preserve">remember me </w:t>
+            </w:r>
+            <w:r>
+              <w:rPr>
+                <w:rFonts w:ascii="Times" w:eastAsia="Times New Roman" w:hAnsi="Times" w:cs="Times New Roman"/>
+                <w:color w:val="000000"/>
+                <w:sz w:val="27"/>
+                <w:szCs w:val="27"/>
+              </w:rPr>
+              <w:t>according to Your mercy</w:t>
+            </w:r>
+            <w:r>
+              <w:rPr>
+                <w:rFonts w:ascii="Times" w:eastAsia="Times New Roman" w:hAnsi="Times" w:cs="Times New Roman"/>
+                <w:color w:val="000000"/>
+                <w:sz w:val="27"/>
+                <w:szCs w:val="27"/>
+              </w:rPr>
+              <w:t>, on account of [Your] goodness,</w:t>
+            </w:r>
+            <w:r>
+              <w:rPr>
+                <w:rFonts w:ascii="Times" w:eastAsia="Times New Roman" w:hAnsi="Times" w:cs="Times New Roman"/>
+                <w:color w:val="000000"/>
+                <w:sz w:val="27"/>
+                <w:szCs w:val="27"/>
+              </w:rPr>
+              <w:t xml:space="preserve"> O</w:t>
+            </w:r>
+            <w:r>
+              <w:rPr>
+                <w:rFonts w:ascii="Times" w:eastAsia="Times New Roman" w:hAnsi="Times" w:cs="Times New Roman"/>
+                <w:color w:val="000000"/>
+                <w:sz w:val="27"/>
+                <w:szCs w:val="27"/>
+              </w:rPr>
+              <w:t xml:space="preserve"> Lord.</w:t>
+            </w:r>
+            <w:commentRangeEnd w:id="2"/>
+            <w:r>
+              <w:rPr>
+                <w:rStyle w:val="CommentReference"/>
+                <w:rFonts w:ascii="Garamond" w:hAnsi="Garamond"/>
+                <w:lang w:val="en-CA"/>
+              </w:rPr>
+              <w:commentReference w:id="2"/>
             </w:r>
           </w:p>
         </w:tc>
@@ -2475,27 +2527,7 @@
                 <w:sz w:val="27"/>
                 <w:szCs w:val="27"/>
               </w:rPr>
-              <w:t xml:space="preserve"> (and) upright is the Lord: </w:t>
-            </w:r>
-            <w:proofErr w:type="gramStart"/>
-            <w:r>
-              <w:rPr>
-                <w:rFonts w:ascii="Times" w:eastAsia="Times New Roman" w:hAnsi="Times" w:cs="Times New Roman"/>
-                <w:color w:val="000000"/>
-                <w:sz w:val="27"/>
-                <w:szCs w:val="27"/>
-              </w:rPr>
-              <w:t>therefore</w:t>
-            </w:r>
-            <w:proofErr w:type="gramEnd"/>
-            <w:r>
-              <w:rPr>
-                <w:rFonts w:ascii="Times" w:eastAsia="Times New Roman" w:hAnsi="Times" w:cs="Times New Roman"/>
-                <w:color w:val="000000"/>
-                <w:sz w:val="27"/>
-                <w:szCs w:val="27"/>
-              </w:rPr>
-              <w:t xml:space="preserve"> He will teach the </w:t>
+              <w:t xml:space="preserve"> (and) upright is the Lord: therefore He will teach the </w:t>
             </w:r>
             <w:r>
               <w:rPr>
@@ -2533,34 +2565,70 @@
                 <w:szCs w:val="27"/>
               </w:rPr>
             </w:pPr>
-            <w:r>
-              <w:rPr>
-                <w:rFonts w:ascii="Times" w:eastAsia="Times New Roman" w:hAnsi="Times" w:cs="Times New Roman"/>
-                <w:color w:val="000000"/>
-                <w:sz w:val="27"/>
-                <w:szCs w:val="27"/>
-              </w:rPr>
-              <w:t xml:space="preserve">For good and upright is the Lord: </w:t>
-            </w:r>
-            <w:proofErr w:type="gramStart"/>
-            <w:r>
-              <w:rPr>
-                <w:rFonts w:ascii="Times" w:eastAsia="Times New Roman" w:hAnsi="Times" w:cs="Times New Roman"/>
-                <w:color w:val="000000"/>
-                <w:sz w:val="27"/>
-                <w:szCs w:val="27"/>
-              </w:rPr>
-              <w:t>therefore</w:t>
-            </w:r>
-            <w:proofErr w:type="gramEnd"/>
-            <w:r>
-              <w:rPr>
-                <w:rFonts w:ascii="Times" w:eastAsia="Times New Roman" w:hAnsi="Times" w:cs="Times New Roman"/>
-                <w:color w:val="000000"/>
-                <w:sz w:val="27"/>
-                <w:szCs w:val="27"/>
-              </w:rPr>
-              <w:t xml:space="preserve"> He will teach the Law to those who sin in the way.</w:t>
+            <w:commentRangeStart w:id="3"/>
+            <w:r>
+              <w:rPr>
+                <w:rFonts w:ascii="Times" w:eastAsia="Times New Roman" w:hAnsi="Times" w:cs="Times New Roman"/>
+                <w:color w:val="000000"/>
+                <w:sz w:val="27"/>
+                <w:szCs w:val="27"/>
+              </w:rPr>
+              <w:t>F</w:t>
+            </w:r>
+            <w:r>
+              <w:rPr>
+                <w:rFonts w:ascii="Times" w:eastAsia="Times New Roman" w:hAnsi="Times" w:cs="Times New Roman"/>
+                <w:color w:val="000000"/>
+                <w:sz w:val="27"/>
+                <w:szCs w:val="27"/>
+              </w:rPr>
+              <w:t>or good and upright is the Lord;</w:t>
+            </w:r>
+            <w:r>
+              <w:rPr>
+                <w:rFonts w:ascii="Times" w:eastAsia="Times New Roman" w:hAnsi="Times" w:cs="Times New Roman"/>
+                <w:color w:val="000000"/>
+                <w:sz w:val="27"/>
+                <w:szCs w:val="27"/>
+              </w:rPr>
+              <w:t xml:space="preserve"> </w:t>
+            </w:r>
+            <w:commentRangeEnd w:id="3"/>
+            <w:r>
+              <w:rPr>
+                <w:rStyle w:val="CommentReference"/>
+                <w:rFonts w:ascii="Garamond" w:hAnsi="Garamond"/>
+                <w:lang w:val="en-CA"/>
+              </w:rPr>
+              <w:commentReference w:id="3"/>
+            </w:r>
+            <w:r>
+              <w:rPr>
+                <w:rFonts w:ascii="Times" w:eastAsia="Times New Roman" w:hAnsi="Times" w:cs="Times New Roman"/>
+                <w:color w:val="000000"/>
+                <w:sz w:val="27"/>
+                <w:szCs w:val="27"/>
+              </w:rPr>
+              <w:t xml:space="preserve">therefore </w:t>
+            </w:r>
+            <w:commentRangeStart w:id="4"/>
+            <w:r>
+              <w:rPr>
+                <w:rFonts w:ascii="Times" w:eastAsia="Times New Roman" w:hAnsi="Times" w:cs="Times New Roman"/>
+                <w:color w:val="000000"/>
+                <w:sz w:val="27"/>
+                <w:szCs w:val="27"/>
+              </w:rPr>
+              <w:t>He will teach the Law to those who sin in the way.</w:t>
+            </w:r>
+            <w:commentRangeEnd w:id="4"/>
+            <w:r>
+              <w:rPr>
+                <w:rStyle w:val="CommentReference"/>
+                <w:rFonts w:ascii="Garamond" w:hAnsi="Garamond"/>
+                <w:lang w:val="en-CA"/>
+              </w:rPr>
+              <w:commentReference w:id="4"/>
             </w:r>
           </w:p>
         </w:tc>
@@ -2628,45 +2696,25 @@
             </w:r>
           </w:p>
           <w:p>
-            <w:proofErr w:type="gramStart"/>
-            <w:r>
-              <w:rPr>
-                <w:rFonts w:ascii="Tahoma" w:eastAsia="Times New Roman" w:hAnsi="Tahoma" w:cs="Tahoma"/>
-                <w:color w:val="2E1308"/>
-                <w:sz w:val="24"/>
-                <w:szCs w:val="24"/>
-                <w:shd w:val="clear" w:color="auto" w:fill="FFFFFF"/>
-              </w:rPr>
-              <w:t>Therefore</w:t>
-            </w:r>
-            <w:proofErr w:type="gramEnd"/>
-            <w:r>
-              <w:rPr>
-                <w:rFonts w:ascii="Tahoma" w:eastAsia="Times New Roman" w:hAnsi="Tahoma" w:cs="Tahoma"/>
-                <w:color w:val="2E1308"/>
-                <w:sz w:val="24"/>
-                <w:szCs w:val="24"/>
-                <w:shd w:val="clear" w:color="auto" w:fill="FFFFFF"/>
-              </w:rPr>
-              <w:t xml:space="preserve"> He will instruct sinners in His way.</w:t>
-            </w:r>
-          </w:p>
-        </w:tc>
-        <w:tc>
-          <w:tcPr>
-            <w:tcW w:w="556" w:type="pct"/>
-          </w:tcPr>
-          <w:p>
-            <w:r>
-              <w:t xml:space="preserve">For good and upright is the Lord: </w:t>
-            </w:r>
-            <w:proofErr w:type="gramStart"/>
-            <w:r>
-              <w:t>therefore</w:t>
-            </w:r>
-            <w:proofErr w:type="gramEnd"/>
-            <w:r>
-              <w:t xml:space="preserve"> He shall set a law for those who sin in the way.</w:t>
+            <w:r>
+              <w:rPr>
+                <w:rFonts w:ascii="Tahoma" w:eastAsia="Times New Roman" w:hAnsi="Tahoma" w:cs="Tahoma"/>
+                <w:color w:val="2E1308"/>
+                <w:sz w:val="24"/>
+                <w:szCs w:val="24"/>
+                <w:shd w:val="clear" w:color="auto" w:fill="FFFFFF"/>
+              </w:rPr>
+              <w:t>Therefore He will instruct sinners in His way.</w:t>
+            </w:r>
+          </w:p>
+        </w:tc>
+        <w:tc>
+          <w:tcPr>
+            <w:tcW w:w="556" w:type="pct"/>
+          </w:tcPr>
+          <w:p>
+            <w:r>
+              <w:t>For good and upright is the Lord: therefore He shall set a law for those who sin in the way.</w:t>
             </w:r>
           </w:p>
         </w:tc>
@@ -2844,7 +2892,25 @@
                 <w:sz w:val="27"/>
                 <w:szCs w:val="27"/>
               </w:rPr>
-              <w:t>He will guide the meek in judgment; He will teach the meek His paths.</w:t>
+              <w:t xml:space="preserve">He will guide the meek in judgment; He will teach the meek His </w:t>
+            </w:r>
+            <w:r>
+              <w:rPr>
+                <w:rFonts w:ascii="Times" w:eastAsia="Times New Roman" w:hAnsi="Times" w:cs="Times New Roman"/>
+                <w:color w:val="000000"/>
+                <w:sz w:val="27"/>
+                <w:szCs w:val="27"/>
+              </w:rPr>
+              <w:t>ways</w:t>
+            </w:r>
+            <w:r>
+              <w:rPr>
+                <w:rFonts w:ascii="Times" w:eastAsia="Times New Roman" w:hAnsi="Times" w:cs="Times New Roman"/>
+                <w:color w:val="000000"/>
+                <w:sz w:val="27"/>
+                <w:szCs w:val="27"/>
+              </w:rPr>
+              <w:t>.</w:t>
             </w:r>
           </w:p>
         </w:tc>
@@ -3315,73 +3381,60 @@
                 <w:sz w:val="27"/>
                 <w:szCs w:val="27"/>
               </w:rPr>
-              <w:t xml:space="preserve">On account of Thy Name, Lord, </w:t>
-            </w:r>
-            <w:proofErr w:type="gramStart"/>
-            <w:r>
-              <w:rPr>
-                <w:rFonts w:ascii="Times" w:eastAsia="Times New Roman" w:hAnsi="Times" w:cs="Times New Roman"/>
-                <w:color w:val="000000"/>
-                <w:sz w:val="27"/>
-                <w:szCs w:val="27"/>
-              </w:rPr>
-              <w:t>Thou</w:t>
-            </w:r>
-            <w:proofErr w:type="gramEnd"/>
-            <w:r>
-              <w:rPr>
-                <w:rFonts w:ascii="Times" w:eastAsia="Times New Roman" w:hAnsi="Times" w:cs="Times New Roman"/>
-                <w:color w:val="000000"/>
-                <w:sz w:val="27"/>
-                <w:szCs w:val="27"/>
-              </w:rPr>
-              <w:t xml:space="preserve"> wilt forgive unto me my sin, for it is great.</w:t>
-            </w:r>
-          </w:p>
-        </w:tc>
-        <w:tc>
-          <w:tcPr>
-            <w:tcW w:w="556" w:type="pct"/>
-          </w:tcPr>
-          <w:p>
-            <w:pPr>
-              <w:spacing w:line="240" w:lineRule="auto"/>
-              <w:jc w:val="left"/>
-              <w:rPr>
-                <w:rFonts w:ascii="Times" w:eastAsia="Times New Roman" w:hAnsi="Times" w:cs="Times New Roman"/>
-                <w:color w:val="000000"/>
-                <w:sz w:val="27"/>
-                <w:szCs w:val="27"/>
-              </w:rPr>
-            </w:pPr>
-            <w:r>
-              <w:rPr>
-                <w:rFonts w:ascii="Times" w:eastAsia="Times New Roman" w:hAnsi="Times" w:cs="Times New Roman"/>
-                <w:color w:val="000000"/>
-                <w:sz w:val="27"/>
-                <w:szCs w:val="27"/>
-              </w:rPr>
-              <w:t xml:space="preserve">On account of Your Name, Lord, </w:t>
-            </w:r>
-            <w:proofErr w:type="gramStart"/>
-            <w:r>
-              <w:rPr>
-                <w:rFonts w:ascii="Times" w:eastAsia="Times New Roman" w:hAnsi="Times" w:cs="Times New Roman"/>
-                <w:color w:val="000000"/>
-                <w:sz w:val="27"/>
-                <w:szCs w:val="27"/>
-              </w:rPr>
-              <w:t>You</w:t>
-            </w:r>
-            <w:proofErr w:type="gramEnd"/>
-            <w:r>
-              <w:rPr>
-                <w:rFonts w:ascii="Times" w:eastAsia="Times New Roman" w:hAnsi="Times" w:cs="Times New Roman"/>
-                <w:color w:val="000000"/>
-                <w:sz w:val="27"/>
-                <w:szCs w:val="27"/>
-              </w:rPr>
-              <w:t xml:space="preserve"> will forgive me my sin, for it is great.</w:t>
+              <w:t>On account of Thy Name, Lord, Thou wilt forgive unto me my sin, for it is great.</w:t>
+            </w:r>
+          </w:p>
+        </w:tc>
+        <w:tc>
+          <w:tcPr>
+            <w:tcW w:w="556" w:type="pct"/>
+          </w:tcPr>
+          <w:p>
+            <w:pPr>
+              <w:spacing w:line="240" w:lineRule="auto"/>
+              <w:jc w:val="left"/>
+              <w:rPr>
+                <w:rFonts w:ascii="Times" w:eastAsia="Times New Roman" w:hAnsi="Times" w:cs="Times New Roman"/>
+                <w:color w:val="000000"/>
+                <w:sz w:val="27"/>
+                <w:szCs w:val="27"/>
+              </w:rPr>
+            </w:pPr>
+            <w:r>
+              <w:rPr>
+                <w:rFonts w:ascii="Times" w:eastAsia="Times New Roman" w:hAnsi="Times" w:cs="Times New Roman"/>
+                <w:color w:val="000000"/>
+                <w:sz w:val="27"/>
+                <w:szCs w:val="27"/>
+              </w:rPr>
+              <w:t>For the sake of</w:t>
+            </w:r>
+            <w:r>
+              <w:rPr>
+                <w:rFonts w:ascii="Times" w:eastAsia="Times New Roman" w:hAnsi="Times" w:cs="Times New Roman"/>
+                <w:color w:val="000000"/>
+                <w:sz w:val="27"/>
+                <w:szCs w:val="27"/>
+              </w:rPr>
+              <w:t xml:space="preserve"> Your Name, </w:t>
+            </w:r>
+            <w:r>
+              <w:rPr>
+                <w:rFonts w:ascii="Times" w:eastAsia="Times New Roman" w:hAnsi="Times" w:cs="Times New Roman"/>
+                <w:color w:val="000000"/>
+                <w:sz w:val="27"/>
+                <w:szCs w:val="27"/>
+              </w:rPr>
+              <w:t xml:space="preserve">O </w:t>
+            </w:r>
+            <w:r>
+              <w:rPr>
+                <w:rFonts w:ascii="Times" w:eastAsia="Times New Roman" w:hAnsi="Times" w:cs="Times New Roman"/>
+                <w:color w:val="000000"/>
+                <w:sz w:val="27"/>
+                <w:szCs w:val="27"/>
+              </w:rPr>
+              <w:t>Lord, You will forgive me my sin, for it is great.</w:t>
             </w:r>
           </w:p>
         </w:tc>
@@ -3406,27 +3459,7 @@
                 <w:sz w:val="27"/>
                 <w:szCs w:val="27"/>
               </w:rPr>
-              <w:t xml:space="preserve">For the sake of Thy Name, O Lord, </w:t>
-            </w:r>
-            <w:proofErr w:type="gramStart"/>
-            <w:r>
-              <w:rPr>
-                <w:rFonts w:ascii="Times" w:eastAsia="Times New Roman" w:hAnsi="Times" w:cs="Times New Roman"/>
-                <w:color w:val="000000"/>
-                <w:sz w:val="27"/>
-                <w:szCs w:val="27"/>
-              </w:rPr>
-              <w:t>Thou</w:t>
-            </w:r>
-            <w:proofErr w:type="gramEnd"/>
-            <w:r>
-              <w:rPr>
-                <w:rFonts w:ascii="Times" w:eastAsia="Times New Roman" w:hAnsi="Times" w:cs="Times New Roman"/>
-                <w:color w:val="000000"/>
-                <w:sz w:val="27"/>
-                <w:szCs w:val="27"/>
-              </w:rPr>
-              <w:t xml:space="preserve"> shalt forgive me my sin; for it is great.</w:t>
+              <w:t>For the sake of Thy Name, O Lord, Thou shalt forgive me my sin; for it is great.</w:t>
             </w:r>
           </w:p>
           <w:p/>
@@ -3477,15 +3510,7 @@
           </w:tcPr>
           <w:p>
             <w:r>
-              <w:t xml:space="preserve">For the sake of Your name, O Lord, </w:t>
-            </w:r>
-            <w:proofErr w:type="gramStart"/>
-            <w:r>
-              <w:t>You</w:t>
-            </w:r>
-            <w:proofErr w:type="gramEnd"/>
-            <w:r>
-              <w:t xml:space="preserve"> shall forgive my sin; for it is great.</w:t>
+              <w:t>For the sake of Your name, O Lord, You shall forgive my sin; for it is great.</w:t>
             </w:r>
           </w:p>
         </w:tc>
@@ -3681,7 +3706,61 @@
                 <w:sz w:val="27"/>
                 <w:szCs w:val="27"/>
               </w:rPr>
-              <w:t>Who is the man who fears the Lord? He will teach the Law to him in the way which has pleased [Him].</w:t>
+              <w:t xml:space="preserve">Who is the man who fears the Lord? He will </w:t>
+            </w:r>
+            <w:r>
+              <w:rPr>
+                <w:rFonts w:ascii="Times" w:eastAsia="Times New Roman" w:hAnsi="Times" w:cs="Times New Roman"/>
+                <w:color w:val="000000"/>
+                <w:sz w:val="27"/>
+                <w:szCs w:val="27"/>
+              </w:rPr>
+              <w:t>set</w:t>
+            </w:r>
+            <w:r>
+              <w:rPr>
+                <w:rFonts w:ascii="Times" w:eastAsia="Times New Roman" w:hAnsi="Times" w:cs="Times New Roman"/>
+                <w:color w:val="000000"/>
+                <w:sz w:val="27"/>
+                <w:szCs w:val="27"/>
+              </w:rPr>
+              <w:t xml:space="preserve"> </w:t>
+            </w:r>
+            <w:r>
+              <w:rPr>
+                <w:rFonts w:ascii="Times" w:eastAsia="Times New Roman" w:hAnsi="Times" w:cs="Times New Roman"/>
+                <w:color w:val="000000"/>
+                <w:sz w:val="27"/>
+                <w:szCs w:val="27"/>
+              </w:rPr>
+              <w:t>a</w:t>
+            </w:r>
+            <w:r>
+              <w:rPr>
+                <w:rFonts w:ascii="Times" w:eastAsia="Times New Roman" w:hAnsi="Times" w:cs="Times New Roman"/>
+                <w:color w:val="000000"/>
+                <w:sz w:val="27"/>
+                <w:szCs w:val="27"/>
+              </w:rPr>
+              <w:t xml:space="preserve"> Law </w:t>
+            </w:r>
+            <w:r>
+              <w:rPr>
+                <w:rFonts w:ascii="Times" w:eastAsia="Times New Roman" w:hAnsi="Times" w:cs="Times New Roman"/>
+                <w:color w:val="000000"/>
+                <w:sz w:val="27"/>
+                <w:szCs w:val="27"/>
+              </w:rPr>
+              <w:t>for</w:t>
+            </w:r>
+            <w:r>
+              <w:rPr>
+                <w:rFonts w:ascii="Times" w:eastAsia="Times New Roman" w:hAnsi="Times" w:cs="Times New Roman"/>
+                <w:color w:val="000000"/>
+                <w:sz w:val="27"/>
+                <w:szCs w:val="27"/>
+              </w:rPr>
+              <w:t xml:space="preserve"> him in the way which has pleased [Him].</w:t>
             </w:r>
           </w:p>
         </w:tc>
@@ -4501,73 +4580,61 @@
                 <w:sz w:val="27"/>
                 <w:szCs w:val="27"/>
               </w:rPr>
-              <w:t xml:space="preserve">Mine eyes look unto the Lord </w:t>
-            </w:r>
-            <w:proofErr w:type="gramStart"/>
-            <w:r>
-              <w:rPr>
-                <w:rFonts w:ascii="Times" w:eastAsia="Times New Roman" w:hAnsi="Times" w:cs="Times New Roman"/>
-                <w:color w:val="000000"/>
-                <w:sz w:val="27"/>
-                <w:szCs w:val="27"/>
-              </w:rPr>
-              <w:t>at all times</w:t>
-            </w:r>
-            <w:proofErr w:type="gramEnd"/>
-            <w:r>
-              <w:rPr>
-                <w:rFonts w:ascii="Times" w:eastAsia="Times New Roman" w:hAnsi="Times" w:cs="Times New Roman"/>
-                <w:color w:val="000000"/>
-                <w:sz w:val="27"/>
-                <w:szCs w:val="27"/>
-              </w:rPr>
-              <w:t>, for (it is) He Who will draw forth my feet from the snare.</w:t>
-            </w:r>
-          </w:p>
-        </w:tc>
-        <w:tc>
-          <w:tcPr>
-            <w:tcW w:w="556" w:type="pct"/>
-          </w:tcPr>
-          <w:p>
-            <w:pPr>
-              <w:spacing w:line="240" w:lineRule="auto"/>
-              <w:jc w:val="left"/>
-              <w:rPr>
-                <w:rFonts w:ascii="Times" w:eastAsia="Times New Roman" w:hAnsi="Times" w:cs="Times New Roman"/>
-                <w:color w:val="000000"/>
-                <w:sz w:val="27"/>
-                <w:szCs w:val="27"/>
-              </w:rPr>
-            </w:pPr>
-            <w:r>
-              <w:rPr>
-                <w:rFonts w:ascii="Times" w:eastAsia="Times New Roman" w:hAnsi="Times" w:cs="Times New Roman"/>
-                <w:color w:val="000000"/>
-                <w:sz w:val="27"/>
-                <w:szCs w:val="27"/>
-              </w:rPr>
-              <w:t xml:space="preserve">My eyes look to the Lord </w:t>
-            </w:r>
-            <w:proofErr w:type="gramStart"/>
-            <w:r>
-              <w:rPr>
-                <w:rFonts w:ascii="Times" w:eastAsia="Times New Roman" w:hAnsi="Times" w:cs="Times New Roman"/>
-                <w:color w:val="000000"/>
-                <w:sz w:val="27"/>
-                <w:szCs w:val="27"/>
-              </w:rPr>
-              <w:t>at all times</w:t>
-            </w:r>
-            <w:proofErr w:type="gramEnd"/>
-            <w:r>
-              <w:rPr>
-                <w:rFonts w:ascii="Times" w:eastAsia="Times New Roman" w:hAnsi="Times" w:cs="Times New Roman"/>
-                <w:color w:val="000000"/>
-                <w:sz w:val="27"/>
-                <w:szCs w:val="27"/>
-              </w:rPr>
-              <w:t>, for it is He who will pull my feet from the snare.</w:t>
+              <w:t>Mine eyes look unto the Lord at all times, for (it is) He Who will draw forth my feet from the snare.</w:t>
+            </w:r>
+          </w:p>
+        </w:tc>
+        <w:tc>
+          <w:tcPr>
+            <w:tcW w:w="556" w:type="pct"/>
+          </w:tcPr>
+          <w:p>
+            <w:pPr>
+              <w:spacing w:line="240" w:lineRule="auto"/>
+              <w:jc w:val="left"/>
+              <w:rPr>
+                <w:rFonts w:ascii="Times" w:eastAsia="Times New Roman" w:hAnsi="Times" w:cs="Times New Roman"/>
+                <w:color w:val="000000"/>
+                <w:sz w:val="27"/>
+                <w:szCs w:val="27"/>
+              </w:rPr>
+            </w:pPr>
+            <w:r>
+              <w:rPr>
+                <w:rFonts w:ascii="Times" w:eastAsia="Times New Roman" w:hAnsi="Times" w:cs="Times New Roman"/>
+                <w:color w:val="000000"/>
+                <w:sz w:val="27"/>
+                <w:szCs w:val="27"/>
+              </w:rPr>
+              <w:t xml:space="preserve">My eyes look to the Lord at all times, for it is He who will pull my feet from the </w:t>
+            </w:r>
+            <w:commentRangeStart w:id="5"/>
+            <w:r>
+              <w:rPr>
+                <w:rFonts w:ascii="Times" w:eastAsia="Times New Roman" w:hAnsi="Times" w:cs="Times New Roman"/>
+                <w:color w:val="000000"/>
+                <w:sz w:val="27"/>
+                <w:szCs w:val="27"/>
+              </w:rPr>
+              <w:t>trap</w:t>
+            </w:r>
+            <w:commentRangeEnd w:id="5"/>
+            <w:r>
+              <w:rPr>
+                <w:rStyle w:val="CommentReference"/>
+                <w:rFonts w:ascii="Garamond" w:hAnsi="Garamond"/>
+                <w:lang w:val="en-CA"/>
+              </w:rPr>
+              <w:commentReference w:id="5"/>
+            </w:r>
+            <w:r>
+              <w:rPr>
+                <w:rFonts w:ascii="Times" w:eastAsia="Times New Roman" w:hAnsi="Times" w:cs="Times New Roman"/>
+                <w:color w:val="000000"/>
+                <w:sz w:val="27"/>
+                <w:szCs w:val="27"/>
+              </w:rPr>
+              <w:t>.</w:t>
             </w:r>
           </w:p>
         </w:tc>
@@ -4592,27 +4659,7 @@
                 <w:sz w:val="27"/>
                 <w:szCs w:val="27"/>
               </w:rPr>
-              <w:t xml:space="preserve">My eyes are looking to the Lord </w:t>
-            </w:r>
-            <w:proofErr w:type="gramStart"/>
-            <w:r>
-              <w:rPr>
-                <w:rFonts w:ascii="Times" w:eastAsia="Times New Roman" w:hAnsi="Times" w:cs="Times New Roman"/>
-                <w:color w:val="000000"/>
-                <w:sz w:val="27"/>
-                <w:szCs w:val="27"/>
-              </w:rPr>
-              <w:t>at all times</w:t>
-            </w:r>
-            <w:proofErr w:type="gramEnd"/>
-            <w:r>
-              <w:rPr>
-                <w:rFonts w:ascii="Times" w:eastAsia="Times New Roman" w:hAnsi="Times" w:cs="Times New Roman"/>
-                <w:color w:val="000000"/>
-                <w:sz w:val="27"/>
-                <w:szCs w:val="27"/>
-              </w:rPr>
-              <w:t>; for He shall pluck my feet out of the snare. </w:t>
+              <w:t>My eyes are looking to the Lord at all times; for He shall pluck my feet out of the snare. </w:t>
             </w:r>
           </w:p>
           <w:p/>
@@ -4814,7 +4861,25 @@
                 <w:sz w:val="27"/>
                 <w:szCs w:val="27"/>
               </w:rPr>
-              <w:t>Look upon me and have mercy on me, for I am an only son, and I am poor.</w:t>
+              <w:t xml:space="preserve">Look upon me and have mercy on me, for I am </w:t>
+            </w:r>
+            <w:r>
+              <w:rPr>
+                <w:rFonts w:ascii="Times" w:eastAsia="Times New Roman" w:hAnsi="Times" w:cs="Times New Roman"/>
+                <w:color w:val="000000"/>
+                <w:sz w:val="27"/>
+                <w:szCs w:val="27"/>
+              </w:rPr>
+              <w:t>only-begotten</w:t>
+            </w:r>
+            <w:r>
+              <w:rPr>
+                <w:rFonts w:ascii="Times" w:eastAsia="Times New Roman" w:hAnsi="Times" w:cs="Times New Roman"/>
+                <w:color w:val="000000"/>
+                <w:sz w:val="27"/>
+                <w:szCs w:val="27"/>
+              </w:rPr>
+              <w:t>, and I am poor.</w:t>
             </w:r>
           </w:p>
         </w:tc>
@@ -4894,15 +4959,7 @@
           </w:tcPr>
           <w:p>
             <w:r>
-              <w:t xml:space="preserve">Look upon </w:t>
-            </w:r>
-            <w:proofErr w:type="gramStart"/>
-            <w:r>
-              <w:t>me, and</w:t>
-            </w:r>
-            <w:proofErr w:type="gramEnd"/>
-            <w:r>
-              <w:t xml:space="preserve"> have mercy on me; for I am an only child and poor.</w:t>
+              <w:t>Look upon me, and have mercy on me; for I am an only child and poor.</w:t>
             </w:r>
           </w:p>
         </w:tc>
@@ -5856,7 +5913,62 @@
                 <w:sz w:val="27"/>
                 <w:szCs w:val="27"/>
               </w:rPr>
-              <w:t>Guard my soul, and save me; do not cause me to be ashamed, for I have trusted in You.</w:t>
+              <w:t xml:space="preserve">Guard my soul, and save me; do not </w:t>
+            </w:r>
+            <w:r>
+              <w:rPr>
+                <w:rFonts w:ascii="Times" w:eastAsia="Times New Roman" w:hAnsi="Times" w:cs="Times New Roman"/>
+                <w:color w:val="000000"/>
+                <w:sz w:val="27"/>
+                <w:szCs w:val="27"/>
+              </w:rPr>
+              <w:t>let me</w:t>
+            </w:r>
+            <w:r>
+              <w:rPr>
+                <w:rFonts w:ascii="Times" w:eastAsia="Times New Roman" w:hAnsi="Times" w:cs="Times New Roman"/>
+                <w:color w:val="000000"/>
+                <w:sz w:val="27"/>
+                <w:szCs w:val="27"/>
+              </w:rPr>
+              <w:t xml:space="preserve"> be ashamed, for I have </w:t>
+            </w:r>
+            <w:commentRangeStart w:id="6"/>
+            <w:r>
+              <w:rPr>
+                <w:rFonts w:ascii="Times" w:eastAsia="Times New Roman" w:hAnsi="Times" w:cs="Times New Roman"/>
+                <w:color w:val="000000"/>
+                <w:sz w:val="27"/>
+                <w:szCs w:val="27"/>
+              </w:rPr>
+              <w:t>hoped</w:t>
+            </w:r>
+            <w:r>
+              <w:rPr>
+                <w:rFonts w:ascii="Times" w:eastAsia="Times New Roman" w:hAnsi="Times" w:cs="Times New Roman"/>
+                <w:color w:val="000000"/>
+                <w:sz w:val="27"/>
+                <w:szCs w:val="27"/>
+              </w:rPr>
+              <w:t xml:space="preserve"> </w:t>
+            </w:r>
+            <w:commentRangeEnd w:id="6"/>
+            <w:r>
+              <w:rPr>
+                <w:rStyle w:val="CommentReference"/>
+                <w:rFonts w:ascii="Garamond" w:hAnsi="Garamond"/>
+                <w:lang w:val="en-CA"/>
+              </w:rPr>
+              <w:commentReference w:id="6"/>
+            </w:r>
+            <w:r>
+              <w:rPr>
+                <w:rFonts w:ascii="Times" w:eastAsia="Times New Roman" w:hAnsi="Times" w:cs="Times New Roman"/>
+                <w:color w:val="000000"/>
+                <w:sz w:val="27"/>
+                <w:szCs w:val="27"/>
+              </w:rPr>
+              <w:t>in You.</w:t>
             </w:r>
           </w:p>
         </w:tc>
@@ -5881,27 +5993,7 @@
                 <w:sz w:val="27"/>
                 <w:szCs w:val="27"/>
               </w:rPr>
-              <w:t xml:space="preserve">Guard my </w:t>
-            </w:r>
-            <w:proofErr w:type="gramStart"/>
-            <w:r>
-              <w:rPr>
-                <w:rFonts w:ascii="Times" w:eastAsia="Times New Roman" w:hAnsi="Times" w:cs="Times New Roman"/>
-                <w:color w:val="000000"/>
-                <w:sz w:val="27"/>
-                <w:szCs w:val="27"/>
-              </w:rPr>
-              <w:t>soul, and</w:t>
-            </w:r>
-            <w:proofErr w:type="gramEnd"/>
-            <w:r>
-              <w:rPr>
-                <w:rFonts w:ascii="Times" w:eastAsia="Times New Roman" w:hAnsi="Times" w:cs="Times New Roman"/>
-                <w:color w:val="000000"/>
-                <w:sz w:val="27"/>
-                <w:szCs w:val="27"/>
-              </w:rPr>
-              <w:t xml:space="preserve"> deliver me: let me not be ashamed; for I have hoped in Thee.</w:t>
+              <w:t>Guard my soul, and deliver me: let me not be ashamed; for I have hoped in Thee.</w:t>
             </w:r>
           </w:p>
           <w:p/>
@@ -5952,15 +6044,7 @@
           </w:tcPr>
           <w:p>
             <w:r>
-              <w:t xml:space="preserve">Keep my </w:t>
-            </w:r>
-            <w:proofErr w:type="gramStart"/>
-            <w:r>
-              <w:t>soul, and</w:t>
-            </w:r>
-            <w:proofErr w:type="gramEnd"/>
-            <w:r>
-              <w:t xml:space="preserve"> deliver me: Let me not be put to shame; for I have hoped in You.</w:t>
+              <w:t>Keep my soul, and deliver me: Let me not be put to shame; for I have hoped in You.</w:t>
             </w:r>
           </w:p>
         </w:tc>
@@ -6117,7 +6201,25 @@
                 <w:sz w:val="27"/>
                 <w:szCs w:val="27"/>
               </w:rPr>
-              <w:t>The innocent and the upright have cleaved to me, for I have waited on You, Lord.</w:t>
+              <w:t>The innocent and the upright have cleaved to me, for I have waited on You,</w:t>
+            </w:r>
+            <w:r>
+              <w:rPr>
+                <w:rFonts w:ascii="Times" w:eastAsia="Times New Roman" w:hAnsi="Times" w:cs="Times New Roman"/>
+                <w:color w:val="000000"/>
+                <w:sz w:val="27"/>
+                <w:szCs w:val="27"/>
+              </w:rPr>
+              <w:t xml:space="preserve"> O</w:t>
+            </w:r>
+            <w:r>
+              <w:rPr>
+                <w:rFonts w:ascii="Times" w:eastAsia="Times New Roman" w:hAnsi="Times" w:cs="Times New Roman"/>
+                <w:color w:val="000000"/>
+                <w:sz w:val="27"/>
+                <w:szCs w:val="27"/>
+              </w:rPr>
+              <w:t xml:space="preserve"> Lord.</w:t>
             </w:r>
           </w:p>
         </w:tc>
@@ -6371,6 +6473,15 @@
                 <w:sz w:val="27"/>
                 <w:szCs w:val="27"/>
               </w:rPr>
+              <w:t xml:space="preserve">O </w:t>
+            </w:r>
+            <w:r>
+              <w:rPr>
+                <w:rFonts w:ascii="Times" w:eastAsia="Times New Roman" w:hAnsi="Times" w:cs="Times New Roman"/>
+                <w:color w:val="000000"/>
+                <w:sz w:val="27"/>
+                <w:szCs w:val="27"/>
+              </w:rPr>
               <w:t xml:space="preserve">God, redeem Israel out of all his afflictions. </w:t>
             </w:r>
             <w:r>
@@ -6383,6 +6494,8 @@
               </w:rPr>
               <w:t>Alleluia.</w:t>
             </w:r>
+            <w:bookmarkStart w:id="7" w:name="_GoBack"/>
+            <w:bookmarkEnd w:id="7"/>
           </w:p>
         </w:tc>
         <w:tc>
@@ -6470,8 +6583,6 @@
             <w:r>
               <w:t>Deliver Israel, O God, out of all his afflictions. ALLELUIA.</w:t>
             </w:r>
-            <w:bookmarkStart w:id="0" w:name="_GoBack"/>
-            <w:bookmarkEnd w:id="0"/>
           </w:p>
         </w:tc>
         <w:tc>
@@ -6589,8 +6700,153 @@
 </w:document>
 </file>
 
+<file path=word/comments.xml><?xml version="1.0" encoding="utf-8"?>
+<w:comments xmlns:wpc="http://schemas.microsoft.com/office/word/2010/wordprocessingCanvas" xmlns:cx="http://schemas.microsoft.com/office/drawing/2014/chartex" xmlns:cx1="http://schemas.microsoft.com/office/drawing/2015/9/8/chartex" xmlns:mc="http://schemas.openxmlformats.org/markup-compatibility/2006" xmlns:o="urn:schemas-microsoft-com:office:office" xmlns:r="http://schemas.openxmlformats.org/officeDocument/2006/relationships" xmlns:m="http://schemas.openxmlformats.org/officeDocument/2006/math" xmlns:v="urn:schemas-microsoft-com:vml" xmlns:wp14="http://schemas.microsoft.com/office/word/2010/wordprocessingDrawing" xmlns:wp="http://schemas.openxmlformats.org/drawingml/2006/wordprocessingDrawing" xmlns:w10="urn:schemas-microsoft-com:office:word" xmlns:w="http://schemas.openxmlformats.org/wordprocessingml/2006/main" xmlns:w14="http://schemas.microsoft.com/office/word/2010/wordml" xmlns:w15="http://schemas.microsoft.com/office/word/2012/wordml" xmlns:w16se="http://schemas.microsoft.com/office/word/2015/wordml/symex" xmlns:wpg="http://schemas.microsoft.com/office/word/2010/wordprocessingGroup" xmlns:wpi="http://schemas.microsoft.com/office/word/2010/wordprocessingInk" xmlns:wne="http://schemas.microsoft.com/office/word/2006/wordml" xmlns:wps="http://schemas.microsoft.com/office/word/2010/wordprocessingShape" mc:Ignorable="w14 w15 w16se wp14">
+  <w:comment w:id="0" w:author="Slote, Brett (B.)" w:date="2018-02-22T12:33:00Z" w:initials="BS">
+    <w:p>
+      <w:pPr>
+        <w:pStyle w:val="CommentText"/>
+      </w:pPr>
+      <w:r>
+        <w:rPr>
+          <w:rStyle w:val="CommentReference"/>
+        </w:rPr>
+        <w:annotationRef/>
+      </w:r>
+      <w:r>
+        <w:t>Conforming to OSB, less awkward</w:t>
+      </w:r>
+    </w:p>
+  </w:comment>
+  <w:comment w:id="1" w:author="Slote, Brett (B.)" w:date="2018-02-22T12:34:00Z" w:initials="BS">
+    <w:p>
+      <w:pPr>
+        <w:pStyle w:val="CommentText"/>
+      </w:pPr>
+      <w:r>
+        <w:rPr>
+          <w:rStyle w:val="CommentReference"/>
+        </w:rPr>
+        <w:annotationRef/>
+      </w:r>
+      <w:r>
+        <w:t>Following OSB</w:t>
+      </w:r>
+      <w:proofErr w:type="gramStart"/>
+      <w:r>
+        <w:t>..</w:t>
+      </w:r>
+      <w:proofErr w:type="gramEnd"/>
+      <w:r>
+        <w:t xml:space="preserve"> </w:t>
+      </w:r>
+      <w:proofErr w:type="spellStart"/>
+      <w:r>
+        <w:t>Burmester</w:t>
+      </w:r>
+      <w:proofErr w:type="spellEnd"/>
+      <w:r>
+        <w:t xml:space="preserve"> makes it sound like their shame is vain rather than their iniquity.</w:t>
+      </w:r>
+    </w:p>
+  </w:comment>
+  <w:comment w:id="2" w:author="Slote, Brett (B.)" w:date="2018-02-22T12:37:00Z" w:initials="BS">
+    <w:p>
+      <w:pPr>
+        <w:pStyle w:val="CommentText"/>
+      </w:pPr>
+      <w:r>
+        <w:rPr>
+          <w:rStyle w:val="CommentReference"/>
+        </w:rPr>
+        <w:annotationRef/>
+      </w:r>
+      <w:r>
+        <w:t>Following OSB word order. Much less awkward</w:t>
+      </w:r>
+    </w:p>
+  </w:comment>
+  <w:comment w:id="3" w:author="Slote, Brett (B.)" w:date="2018-02-22T12:37:00Z" w:initials="BS">
+    <w:p>
+      <w:pPr>
+        <w:pStyle w:val="CommentText"/>
+      </w:pPr>
+      <w:r>
+        <w:rPr>
+          <w:rStyle w:val="CommentReference"/>
+        </w:rPr>
+        <w:annotationRef/>
+      </w:r>
+      <w:r>
+        <w:t>Why not reorder to “the Lord is good and….”?</w:t>
+      </w:r>
+    </w:p>
+  </w:comment>
+  <w:comment w:id="4" w:author="Slote, Brett (B.)" w:date="2018-02-22T12:39:00Z" w:initials="BS">
+    <w:p>
+      <w:pPr>
+        <w:pStyle w:val="CommentText"/>
+      </w:pPr>
+      <w:r>
+        <w:rPr>
+          <w:rStyle w:val="CommentReference"/>
+        </w:rPr>
+        <w:annotationRef/>
+      </w:r>
+      <w:r>
+        <w:t>OSB or Fr. Lazarus are much more straightforward</w:t>
+      </w:r>
+    </w:p>
+  </w:comment>
+  <w:comment w:id="5" w:author="Slote, Brett (B.)" w:date="2018-02-22T12:41:00Z" w:initials="BS">
+    <w:p>
+      <w:pPr>
+        <w:pStyle w:val="CommentText"/>
+      </w:pPr>
+      <w:r>
+        <w:rPr>
+          <w:rStyle w:val="CommentReference"/>
+        </w:rPr>
+        <w:annotationRef/>
+      </w:r>
+      <w:r>
+        <w:t>Less obscure</w:t>
+      </w:r>
+    </w:p>
+  </w:comment>
+  <w:comment w:id="6" w:author="Slote, Brett (B.)" w:date="2018-02-22T12:43:00Z" w:initials="BS">
+    <w:p>
+      <w:pPr>
+        <w:pStyle w:val="CommentText"/>
+      </w:pPr>
+      <w:r>
+        <w:rPr>
+          <w:rStyle w:val="CommentReference"/>
+        </w:rPr>
+        <w:annotationRef/>
+      </w:r>
+      <w:r>
+        <w:t>Needs general decision</w:t>
+      </w:r>
+    </w:p>
+  </w:comment>
+</w:comments>
+</file>
+
+<file path=word/commentsExtended.xml><?xml version="1.0" encoding="utf-8"?>
+<w15:commentsEx xmlns:wpc="http://schemas.microsoft.com/office/word/2010/wordprocessingCanvas" xmlns:cx="http://schemas.microsoft.com/office/drawing/2014/chartex" xmlns:cx1="http://schemas.microsoft.com/office/drawing/2015/9/8/chartex" xmlns:mc="http://schemas.openxmlformats.org/markup-compatibility/2006" xmlns:o="urn:schemas-microsoft-com:office:office" xmlns:r="http://schemas.openxmlformats.org/officeDocument/2006/relationships" xmlns:m="http://schemas.openxmlformats.org/officeDocument/2006/math" xmlns:v="urn:schemas-microsoft-com:vml" xmlns:wp14="http://schemas.microsoft.com/office/word/2010/wordprocessingDrawing" xmlns:wp="http://schemas.openxmlformats.org/drawingml/2006/wordprocessingDrawing" xmlns:w10="urn:schemas-microsoft-com:office:word" xmlns:w="http://schemas.openxmlformats.org/wordprocessingml/2006/main" xmlns:w14="http://schemas.microsoft.com/office/word/2010/wordml" xmlns:w15="http://schemas.microsoft.com/office/word/2012/wordml" xmlns:w16se="http://schemas.microsoft.com/office/word/2015/wordml/symex" xmlns:wpg="http://schemas.microsoft.com/office/word/2010/wordprocessingGroup" xmlns:wpi="http://schemas.microsoft.com/office/word/2010/wordprocessingInk" xmlns:wne="http://schemas.microsoft.com/office/word/2006/wordml" xmlns:wps="http://schemas.microsoft.com/office/word/2010/wordprocessingShape" mc:Ignorable="w14 w15 w16se wp14">
+  <w15:commentEx w15:paraId="5DC26CD4" w15:done="0"/>
+  <w15:commentEx w15:paraId="1054B899" w15:done="0"/>
+  <w15:commentEx w15:paraId="12DAAE10" w15:done="0"/>
+  <w15:commentEx w15:paraId="3CA5A132" w15:done="0"/>
+  <w15:commentEx w15:paraId="142FC2F4" w15:done="0"/>
+  <w15:commentEx w15:paraId="0FDAAF9C" w15:done="0"/>
+  <w15:commentEx w15:paraId="34E910EB" w15:done="0"/>
+</w15:commentsEx>
+</file>
+
 <file path=word/endnotes.xml><?xml version="1.0" encoding="utf-8"?>
-<w:endnotes xmlns:wpc="http://schemas.microsoft.com/office/word/2010/wordprocessingCanvas" xmlns:cx="http://schemas.microsoft.com/office/drawing/2014/chartex" xmlns:cx1="http://schemas.microsoft.com/office/drawing/2015/9/8/chartex" xmlns:cx2="http://schemas.microsoft.com/office/drawing/2015/10/21/chartex" xmlns:cx3="http://schemas.microsoft.com/office/drawing/2016/5/9/chartex" xmlns:cx4="http://schemas.microsoft.com/office/drawing/2016/5/10/chartex" xmlns:cx5="http://schemas.microsoft.com/office/drawing/2016/5/11/chartex" xmlns:cx6="http://schemas.microsoft.com/office/drawing/2016/5/12/chartex" xmlns:cx7="http://schemas.microsoft.com/office/drawing/2016/5/13/chartex" xmlns:cx8="http://schemas.microsoft.com/office/drawing/2016/5/14/chartex" xmlns:mc="http://schemas.openxmlformats.org/markup-compatibility/2006" xmlns:aink="http://schemas.microsoft.com/office/drawing/2016/ink" xmlns:am3d="http://schemas.microsoft.com/office/drawing/2017/model3d" xmlns:o="urn:schemas-microsoft-com:office:office" xmlns:r="http://schemas.openxmlformats.org/officeDocument/2006/relationships" xmlns:m="http://schemas.openxmlformats.org/officeDocument/2006/math" xmlns:v="urn:schemas-microsoft-com:vml" xmlns:wp14="http://schemas.microsoft.com/office/word/2010/wordprocessingDrawing" xmlns:wp="http://schemas.openxmlformats.org/drawingml/2006/wordprocessingDrawing" xmlns:w10="urn:schemas-microsoft-com:office:word" xmlns:w="http://schemas.openxmlformats.org/wordprocessingml/2006/main" xmlns:w14="http://schemas.microsoft.com/office/word/2010/wordml" xmlns:w15="http://schemas.microsoft.com/office/word/2012/wordml" xmlns:w16cid="http://schemas.microsoft.com/office/word/2016/wordml/cid" xmlns:w16se="http://schemas.microsoft.com/office/word/2015/wordml/symex" xmlns:wpg="http://schemas.microsoft.com/office/word/2010/wordprocessingGroup" xmlns:wpi="http://schemas.microsoft.com/office/word/2010/wordprocessingInk" xmlns:wne="http://schemas.microsoft.com/office/word/2006/wordml" xmlns:wps="http://schemas.microsoft.com/office/word/2010/wordprocessingShape" mc:Ignorable="w14 w15 w16se w16cid wp14">
+<w:endnotes xmlns:wpc="http://schemas.microsoft.com/office/word/2010/wordprocessingCanvas" xmlns:cx="http://schemas.microsoft.com/office/drawing/2014/chartex" xmlns:cx1="http://schemas.microsoft.com/office/drawing/2015/9/8/chartex" xmlns:mc="http://schemas.openxmlformats.org/markup-compatibility/2006" xmlns:o="urn:schemas-microsoft-com:office:office" xmlns:r="http://schemas.openxmlformats.org/officeDocument/2006/relationships" xmlns:m="http://schemas.openxmlformats.org/officeDocument/2006/math" xmlns:v="urn:schemas-microsoft-com:vml" xmlns:wp14="http://schemas.microsoft.com/office/word/2010/wordprocessingDrawing" xmlns:wp="http://schemas.openxmlformats.org/drawingml/2006/wordprocessingDrawing" xmlns:w10="urn:schemas-microsoft-com:office:word" xmlns:w="http://schemas.openxmlformats.org/wordprocessingml/2006/main" xmlns:w14="http://schemas.microsoft.com/office/word/2010/wordml" xmlns:w15="http://schemas.microsoft.com/office/word/2012/wordml" xmlns:w16se="http://schemas.microsoft.com/office/word/2015/wordml/symex" xmlns:wpg="http://schemas.microsoft.com/office/word/2010/wordprocessingGroup" xmlns:wpi="http://schemas.microsoft.com/office/word/2010/wordprocessingInk" xmlns:wne="http://schemas.microsoft.com/office/word/2006/wordml" xmlns:wps="http://schemas.microsoft.com/office/word/2010/wordprocessingShape" mc:Ignorable="w14 w15 w16se wp14">
   <w:endnote w:type="separator" w:id="-1">
     <w:p>
       <w:pPr>
@@ -6615,7 +6871,7 @@
 </file>
 
 <file path=word/footnotes.xml><?xml version="1.0" encoding="utf-8"?>
-<w:footnotes xmlns:wpc="http://schemas.microsoft.com/office/word/2010/wordprocessingCanvas" xmlns:cx="http://schemas.microsoft.com/office/drawing/2014/chartex" xmlns:cx1="http://schemas.microsoft.com/office/drawing/2015/9/8/chartex" xmlns:cx2="http://schemas.microsoft.com/office/drawing/2015/10/21/chartex" xmlns:cx3="http://schemas.microsoft.com/office/drawing/2016/5/9/chartex" xmlns:cx4="http://schemas.microsoft.com/office/drawing/2016/5/10/chartex" xmlns:cx5="http://schemas.microsoft.com/office/drawing/2016/5/11/chartex" xmlns:cx6="http://schemas.microsoft.com/office/drawing/2016/5/12/chartex" xmlns:cx7="http://schemas.microsoft.com/office/drawing/2016/5/13/chartex" xmlns:cx8="http://schemas.microsoft.com/office/drawing/2016/5/14/chartex" xmlns:mc="http://schemas.openxmlformats.org/markup-compatibility/2006" xmlns:aink="http://schemas.microsoft.com/office/drawing/2016/ink" xmlns:am3d="http://schemas.microsoft.com/office/drawing/2017/model3d" xmlns:o="urn:schemas-microsoft-com:office:office" xmlns:r="http://schemas.openxmlformats.org/officeDocument/2006/relationships" xmlns:m="http://schemas.openxmlformats.org/officeDocument/2006/math" xmlns:v="urn:schemas-microsoft-com:vml" xmlns:wp14="http://schemas.microsoft.com/office/word/2010/wordprocessingDrawing" xmlns:wp="http://schemas.openxmlformats.org/drawingml/2006/wordprocessingDrawing" xmlns:w10="urn:schemas-microsoft-com:office:word" xmlns:w="http://schemas.openxmlformats.org/wordprocessingml/2006/main" xmlns:w14="http://schemas.microsoft.com/office/word/2010/wordml" xmlns:w15="http://schemas.microsoft.com/office/word/2012/wordml" xmlns:w16cid="http://schemas.microsoft.com/office/word/2016/wordml/cid" xmlns:w16se="http://schemas.microsoft.com/office/word/2015/wordml/symex" xmlns:wpg="http://schemas.microsoft.com/office/word/2010/wordprocessingGroup" xmlns:wpi="http://schemas.microsoft.com/office/word/2010/wordprocessingInk" xmlns:wne="http://schemas.microsoft.com/office/word/2006/wordml" xmlns:wps="http://schemas.microsoft.com/office/word/2010/wordprocessingShape" mc:Ignorable="w14 w15 w16se w16cid wp14">
+<w:footnotes xmlns:wpc="http://schemas.microsoft.com/office/word/2010/wordprocessingCanvas" xmlns:cx="http://schemas.microsoft.com/office/drawing/2014/chartex" xmlns:cx1="http://schemas.microsoft.com/office/drawing/2015/9/8/chartex" xmlns:mc="http://schemas.openxmlformats.org/markup-compatibility/2006" xmlns:o="urn:schemas-microsoft-com:office:office" xmlns:r="http://schemas.openxmlformats.org/officeDocument/2006/relationships" xmlns:m="http://schemas.openxmlformats.org/officeDocument/2006/math" xmlns:v="urn:schemas-microsoft-com:vml" xmlns:wp14="http://schemas.microsoft.com/office/word/2010/wordprocessingDrawing" xmlns:wp="http://schemas.openxmlformats.org/drawingml/2006/wordprocessingDrawing" xmlns:w10="urn:schemas-microsoft-com:office:word" xmlns:w="http://schemas.openxmlformats.org/wordprocessingml/2006/main" xmlns:w14="http://schemas.microsoft.com/office/word/2010/wordml" xmlns:w15="http://schemas.microsoft.com/office/word/2012/wordml" xmlns:w16se="http://schemas.microsoft.com/office/word/2015/wordml/symex" xmlns:wpg="http://schemas.microsoft.com/office/word/2010/wordprocessingGroup" xmlns:wpi="http://schemas.microsoft.com/office/word/2010/wordprocessingInk" xmlns:wne="http://schemas.microsoft.com/office/word/2006/wordml" xmlns:wps="http://schemas.microsoft.com/office/word/2010/wordprocessingShape" mc:Ignorable="w14 w15 w16se wp14">
   <w:footnote w:type="separator" w:id="-1">
     <w:p>
       <w:pPr>
@@ -6755,8 +7011,16 @@
 </w:footnotes>
 </file>
 
+<file path=word/people.xml><?xml version="1.0" encoding="utf-8"?>
+<w15:people xmlns:wpc="http://schemas.microsoft.com/office/word/2010/wordprocessingCanvas" xmlns:cx="http://schemas.microsoft.com/office/drawing/2014/chartex" xmlns:cx1="http://schemas.microsoft.com/office/drawing/2015/9/8/chartex" xmlns:mc="http://schemas.openxmlformats.org/markup-compatibility/2006" xmlns:o="urn:schemas-microsoft-com:office:office" xmlns:r="http://schemas.openxmlformats.org/officeDocument/2006/relationships" xmlns:m="http://schemas.openxmlformats.org/officeDocument/2006/math" xmlns:v="urn:schemas-microsoft-com:vml" xmlns:wp14="http://schemas.microsoft.com/office/word/2010/wordprocessingDrawing" xmlns:wp="http://schemas.openxmlformats.org/drawingml/2006/wordprocessingDrawing" xmlns:w10="urn:schemas-microsoft-com:office:word" xmlns:w="http://schemas.openxmlformats.org/wordprocessingml/2006/main" xmlns:w14="http://schemas.microsoft.com/office/word/2010/wordml" xmlns:w15="http://schemas.microsoft.com/office/word/2012/wordml" xmlns:w16se="http://schemas.microsoft.com/office/word/2015/wordml/symex" xmlns:wpg="http://schemas.microsoft.com/office/word/2010/wordprocessingGroup" xmlns:wpi="http://schemas.microsoft.com/office/word/2010/wordprocessingInk" xmlns:wne="http://schemas.microsoft.com/office/word/2006/wordml" xmlns:wps="http://schemas.microsoft.com/office/word/2010/wordprocessingShape" mc:Ignorable="w14 w15 w16se wp14">
+  <w15:person w15:author="Slote, Brett (B.)">
+    <w15:presenceInfo w15:providerId="None" w15:userId="Slote, Brett (B.)"/>
+  </w15:person>
+</w15:people>
+</file>
+
 <file path=word/styles.xml><?xml version="1.0" encoding="utf-8"?>
-<w:styles xmlns:mc="http://schemas.openxmlformats.org/markup-compatibility/2006" xmlns:r="http://schemas.openxmlformats.org/officeDocument/2006/relationships" xmlns:w="http://schemas.openxmlformats.org/wordprocessingml/2006/main" xmlns:w14="http://schemas.microsoft.com/office/word/2010/wordml" xmlns:w15="http://schemas.microsoft.com/office/word/2012/wordml" xmlns:w16cid="http://schemas.microsoft.com/office/word/2016/wordml/cid" xmlns:w16se="http://schemas.microsoft.com/office/word/2015/wordml/symex" mc:Ignorable="w14 w15 w16se w16cid">
+<w:styles xmlns:mc="http://schemas.openxmlformats.org/markup-compatibility/2006" xmlns:r="http://schemas.openxmlformats.org/officeDocument/2006/relationships" xmlns:w="http://schemas.openxmlformats.org/wordprocessingml/2006/main" xmlns:w14="http://schemas.microsoft.com/office/word/2010/wordml" xmlns:w15="http://schemas.microsoft.com/office/word/2012/wordml" xmlns:w16se="http://schemas.microsoft.com/office/word/2015/wordml/symex" mc:Ignorable="w14 w15 w16se">
   <w:docDefaults>
     <w:rPrDefault>
       <w:rPr>
@@ -6772,7 +7036,7 @@
       </w:pPr>
     </w:pPrDefault>
   </w:docDefaults>
-  <w:latentStyles w:defLockedState="0" w:defUIPriority="99" w:defSemiHidden="0" w:defUnhideWhenUsed="0" w:defQFormat="0" w:count="375">
+  <w:latentStyles w:defLockedState="0" w:defUIPriority="99" w:defSemiHidden="0" w:defUnhideWhenUsed="0" w:defQFormat="0" w:count="371">
     <w:lsdException w:name="Normal" w:uiPriority="0" w:qFormat="1"/>
     <w:lsdException w:name="heading 1" w:uiPriority="9" w:qFormat="1"/>
     <w:lsdException w:name="heading 2" w:semiHidden="1" w:uiPriority="9" w:unhideWhenUsed="1" w:qFormat="1"/>
@@ -6878,6 +7142,7 @@
     <w:lsdException w:name="HTML Sample" w:semiHidden="1" w:unhideWhenUsed="1"/>
     <w:lsdException w:name="HTML Typewriter" w:semiHidden="1" w:unhideWhenUsed="1"/>
     <w:lsdException w:name="HTML Variable" w:semiHidden="1" w:unhideWhenUsed="1"/>
+    <w:lsdException w:name="Normal Table" w:semiHidden="1" w:unhideWhenUsed="1"/>
     <w:lsdException w:name="annotation subject" w:semiHidden="1" w:unhideWhenUsed="1"/>
     <w:lsdException w:name="No List" w:semiHidden="1" w:unhideWhenUsed="1"/>
     <w:lsdException w:name="Outline List 1" w:semiHidden="1" w:unhideWhenUsed="1"/>
@@ -6921,8 +7186,10 @@
     <w:lsdException w:name="Table Elegant" w:semiHidden="1" w:unhideWhenUsed="1"/>
     <w:lsdException w:name="Table Professional" w:semiHidden="1" w:unhideWhenUsed="1"/>
     <w:lsdException w:name="Table Subtle 1" w:semiHidden="1" w:unhideWhenUsed="1"/>
+    <w:lsdException w:name="Table Subtle 2" w:semiHidden="1" w:unhideWhenUsed="1"/>
     <w:lsdException w:name="Table Web 1" w:semiHidden="1" w:unhideWhenUsed="1"/>
     <w:lsdException w:name="Table Web 2" w:semiHidden="1" w:unhideWhenUsed="1"/>
+    <w:lsdException w:name="Table Web 3" w:semiHidden="1" w:unhideWhenUsed="1"/>
     <w:lsdException w:name="Balloon Text" w:semiHidden="1" w:unhideWhenUsed="1"/>
     <w:lsdException w:name="Table Grid" w:uiPriority="59"/>
     <w:lsdException w:name="Table Theme" w:semiHidden="1" w:unhideWhenUsed="1"/>
@@ -7141,10 +7408,6 @@
     <w:lsdException w:name="List Table 5 Dark Accent 6" w:uiPriority="50"/>
     <w:lsdException w:name="List Table 6 Colorful Accent 6" w:uiPriority="51"/>
     <w:lsdException w:name="List Table 7 Colorful Accent 6" w:uiPriority="52"/>
-    <w:lsdException w:name="Mention" w:semiHidden="1" w:unhideWhenUsed="1"/>
-    <w:lsdException w:name="Smart Hyperlink" w:semiHidden="1" w:unhideWhenUsed="1"/>
-    <w:lsdException w:name="Hashtag" w:semiHidden="1" w:unhideWhenUsed="1"/>
-    <w:lsdException w:name="Unresolved Mention" w:semiHidden="1" w:unhideWhenUsed="1"/>
   </w:latentStyles>
   <w:style w:type="paragraph" w:default="1" w:styleId="Normal">
     <w:name w:val="Normal"/>
@@ -8120,7 +8383,7 @@
 </file>
 
 <file path=customXml/itemProps1.xml><?xml version="1.0" encoding="utf-8"?>
-<ds:datastoreItem xmlns:ds="http://schemas.openxmlformats.org/officeDocument/2006/customXml" ds:itemID="{5938DF21-8832-4C17-AF09-5CC45ACBEE98}">
+<ds:datastoreItem xmlns:ds="http://schemas.openxmlformats.org/officeDocument/2006/customXml" ds:itemID="{730952D2-3F0B-4356-A7B0-92123FB6C988}">
   <ds:schemaRefs>
     <ds:schemaRef ds:uri="http://schemas.openxmlformats.org/officeDocument/2006/bibliography"/>
   </ds:schemaRefs>
